--- a/Statistics Assessment Report [PR Viljoen].docx
+++ b/Statistics Assessment Report [PR Viljoen].docx
@@ -12,17 +12,6 @@
         <w:t>Student: Philippus Rudolf Viljoen</w:t>
       </w:r>
     </w:p>
-    <w:p/>
-    <w:p/>
-    <w:p>
-      <w:pPr>
-        <w:pStyle w:val="Heading1"/>
-      </w:pPr>
-      <w:r>
-        <w:t>Introduction</w:t>
-      </w:r>
-    </w:p>
-    <w:p/>
     <w:p>
       <w:pPr>
         <w:pStyle w:val="Heading1"/>
@@ -85,31 +74,6 @@
     <w:p>
       <w:pPr>
         <w:rPr>
-          <w:color w:val="000000" w:themeColor="text1"/>
-        </w:rPr>
-      </w:pPr>
-      <w:r>
-        <w:rPr>
-          <w:color w:val="000000" w:themeColor="text1"/>
-        </w:rPr>
-        <w:t xml:space="preserve">Replication was also implemented to reduce bias. </w:t>
-      </w:r>
-      <w:r>
-        <w:rPr>
-          <w:color w:val="000000" w:themeColor="text1"/>
-        </w:rPr>
-        <w:t>Household surveys were conducted in the growing seasons 2002/2003 or 2003/2004</w:t>
-      </w:r>
-      <w:r>
-        <w:rPr>
-          <w:color w:val="000000" w:themeColor="text1"/>
-        </w:rPr>
-        <w:t>.</w:t>
-      </w:r>
-    </w:p>
-    <w:p>
-      <w:pPr>
-        <w:rPr>
           <w:rStyle w:val="Strong"/>
         </w:rPr>
       </w:pPr>
@@ -121,11 +85,9 @@
       </w:r>
     </w:p>
     <w:p>
-      <w:proofErr w:type="gramStart"/>
-      <w:r>
-        <w:t>A number of</w:t>
-      </w:r>
-      <w:proofErr w:type="gramEnd"/>
+      <w:r>
+        <w:t>Many</w:t>
+      </w:r>
       <w:r>
         <w:t xml:space="preserve"> procedures in the sampling design aim</w:t>
       </w:r>
@@ -235,8 +197,6 @@
       <w:r>
         <w:t>This was an observational study which means that relationships shown to be statistically significant can only be considered associative and not necessary causatory.</w:t>
       </w:r>
-      <w:bookmarkStart w:id="0" w:name="_GoBack"/>
-      <w:bookmarkEnd w:id="0"/>
     </w:p>
     <w:p>
       <w:pPr>
@@ -251,11 +211,9 @@
       <w:r>
         <w:t xml:space="preserve">Based on the dataset, I would be interested in answering the following two </w:t>
       </w:r>
-      <w:proofErr w:type="gramStart"/>
-      <w:r>
-        <w:t>question</w:t>
-      </w:r>
-      <w:proofErr w:type="gramEnd"/>
+      <w:r>
+        <w:t>questions</w:t>
+      </w:r>
       <w:r>
         <w:t>;</w:t>
       </w:r>
@@ -269,8 +227,34 @@
         </w:numPr>
       </w:pPr>
       <w:r>
-        <w:lastRenderedPageBreak/>
-        <w:t>Does the change of climate have a negative impact on income generated from farming in Africa?</w:t>
+        <w:t xml:space="preserve">Does the </w:t>
+      </w:r>
+      <w:r>
+        <w:t xml:space="preserve">climate </w:t>
+      </w:r>
+      <w:r>
+        <w:t xml:space="preserve">change </w:t>
+      </w:r>
+      <w:r>
+        <w:t xml:space="preserve">have a </w:t>
+      </w:r>
+      <w:r>
+        <w:t xml:space="preserve">greater </w:t>
+      </w:r>
+      <w:r>
+        <w:t xml:space="preserve">negative impact on income generated from farming in </w:t>
+      </w:r>
+      <w:r>
+        <w:t xml:space="preserve">South </w:t>
+      </w:r>
+      <w:r>
+        <w:t>Africa</w:t>
+      </w:r>
+      <w:r>
+        <w:t xml:space="preserve"> or Zimbabwe</w:t>
+      </w:r>
+      <w:r>
+        <w:t>?</w:t>
       </w:r>
     </w:p>
     <w:p>
@@ -290,9 +274,23 @@
     </w:p>
     <w:p>
       <w:pPr>
+        <w:rPr>
+          <w:rFonts w:asciiTheme="majorHAnsi" w:eastAsiaTheme="majorEastAsia" w:hAnsiTheme="majorHAnsi" w:cstheme="majorBidi"/>
+          <w:color w:val="2F5496" w:themeColor="accent1" w:themeShade="BF"/>
+          <w:sz w:val="32"/>
+          <w:szCs w:val="32"/>
+        </w:rPr>
+      </w:pPr>
+      <w:r>
+        <w:br w:type="page"/>
+      </w:r>
+    </w:p>
+    <w:p>
+      <w:pPr>
         <w:pStyle w:val="Heading1"/>
       </w:pPr>
       <w:r>
+        <w:lastRenderedPageBreak/>
         <w:t>Statistical Analysis Plan</w:t>
       </w:r>
     </w:p>
@@ -304,177 +302,245 @@
       </w:pPr>
     </w:p>
     <w:p>
+      <w:r>
+        <w:t xml:space="preserve">Let’s use question 1 in above to come up with a statistical analysis plan to come to </w:t>
+      </w:r>
+      <w:proofErr w:type="gramStart"/>
+      <w:r>
+        <w:t>a</w:t>
+      </w:r>
+      <w:proofErr w:type="gramEnd"/>
+      <w:r>
+        <w:t xml:space="preserve"> inference. </w:t>
+      </w:r>
+    </w:p>
+    <w:p>
+      <w:r>
+        <w:t>My hypothesis tests will be;</w:t>
+      </w:r>
+    </w:p>
+    <w:p>
+      <w:pPr>
+        <w:ind w:left="2160" w:hanging="2160"/>
+      </w:pPr>
+      <w:r>
+        <w:t xml:space="preserve">null hypothesis, </w:t>
+      </w:r>
+      <w:r>
+        <w:tab/>
+      </w:r>
+      <w:r>
+        <w:t>H</w:t>
+      </w:r>
+      <w:r>
+        <w:rPr>
+          <w:vertAlign w:val="subscript"/>
+        </w:rPr>
+        <w:t>0</w:t>
+      </w:r>
+      <w:r>
+        <w:t>:</w:t>
+      </w:r>
+      <w:r>
+        <w:t xml:space="preserve"> C</w:t>
+      </w:r>
+      <w:r>
+        <w:t xml:space="preserve">limate change </w:t>
+      </w:r>
+      <w:r>
+        <w:t>has</w:t>
+      </w:r>
+      <w:r>
+        <w:t xml:space="preserve"> </w:t>
+      </w:r>
+      <w:r>
+        <w:t xml:space="preserve">no or </w:t>
+      </w:r>
+      <w:r>
+        <w:t xml:space="preserve">a </w:t>
+      </w:r>
+      <w:r>
+        <w:t>smaller</w:t>
+      </w:r>
+      <w:r>
+        <w:t xml:space="preserve"> negative impact on income generated from farming in South Africa </w:t>
+      </w:r>
+      <w:r>
+        <w:t>than</w:t>
+      </w:r>
+      <w:r>
+        <w:t xml:space="preserve"> Zimbabwe</w:t>
+      </w:r>
+      <w:r>
+        <w:t xml:space="preserve"> </w:t>
+      </w:r>
+    </w:p>
+    <w:p>
+      <w:pPr>
+        <w:ind w:left="2160" w:hanging="2160"/>
+      </w:pPr>
+      <w:r>
+        <w:t>alternative</w:t>
+      </w:r>
+      <w:r>
+        <w:t xml:space="preserve"> hypothesis, </w:t>
+      </w:r>
+      <w:r>
+        <w:tab/>
+      </w:r>
+      <w:r>
+        <w:t>H</w:t>
+      </w:r>
+      <w:r>
+        <w:rPr>
+          <w:vertAlign w:val="subscript"/>
+        </w:rPr>
+        <w:t>a</w:t>
+      </w:r>
+      <w:r>
+        <w:t>:</w:t>
+      </w:r>
+      <w:r>
+        <w:t xml:space="preserve"> Climate change has a </w:t>
+      </w:r>
+      <w:r>
+        <w:t>greater</w:t>
+      </w:r>
+      <w:r>
+        <w:t xml:space="preserve"> negative impact on income generated from farming in South Africa than Zimbabwe </w:t>
+      </w:r>
+    </w:p>
+    <w:p>
+      <w:pPr>
+        <w:ind w:left="2160" w:hanging="2160"/>
+      </w:pPr>
+      <w:r>
+        <w:t xml:space="preserve">To test </w:t>
+      </w:r>
+      <w:r>
+        <w:t>this,</w:t>
+      </w:r>
+      <w:r>
+        <w:t xml:space="preserve"> I will use a 1 sample t-test. I chose this test because of the following reasons:</w:t>
+      </w:r>
+    </w:p>
+    <w:p>
+      <w:pPr>
+        <w:pStyle w:val="ListParagraph"/>
+        <w:numPr>
+          <w:ilvl w:val="0"/>
+          <w:numId w:val="4"/>
+        </w:numPr>
+      </w:pPr>
+      <w:r>
+        <w:t>I want to compare the difference between a population mean and a hypothesized value.</w:t>
+      </w:r>
+    </w:p>
+    <w:p>
+      <w:pPr>
+        <w:pStyle w:val="ListParagraph"/>
+        <w:numPr>
+          <w:ilvl w:val="0"/>
+          <w:numId w:val="4"/>
+        </w:numPr>
+      </w:pPr>
+      <w:r>
+        <w:t>Y is continuous</w:t>
+      </w:r>
+    </w:p>
+    <w:p>
+      <w:pPr>
+        <w:pStyle w:val="ListParagraph"/>
+        <w:numPr>
+          <w:ilvl w:val="0"/>
+          <w:numId w:val="4"/>
+        </w:numPr>
+      </w:pPr>
+      <w:r>
+        <w:t>X is discrete</w:t>
+      </w:r>
+    </w:p>
+    <w:p>
+      <w:pPr>
+        <w:pStyle w:val="ListParagraph"/>
+        <w:numPr>
+          <w:ilvl w:val="0"/>
+          <w:numId w:val="4"/>
+        </w:numPr>
+      </w:pPr>
+      <w:r>
+        <w:t>I need to focus on the centering of data</w:t>
+      </w:r>
+    </w:p>
+    <w:p>
+      <w:r>
+        <w:t xml:space="preserve">To </w:t>
+      </w:r>
+      <w:r>
+        <w:t xml:space="preserve">determine </w:t>
+      </w:r>
+      <w:r>
+        <w:t xml:space="preserve">statistical </w:t>
+      </w:r>
+      <w:r>
+        <w:t>significance,</w:t>
+      </w:r>
+      <w:r>
+        <w:t xml:space="preserve"> I will use a tool such as Minitab to calculate the descriptive statistics of my dataset and confirm the correct hypothesis test to run. I will then run the test and calculate the P-value. If the probability (P-value) is less than alpha (I’ll use 0.05) then I will conclude that the outcome is evident of an unusual difference from my null hypothesis. The observed value is thus statistically significant. </w:t>
+      </w:r>
+    </w:p>
+    <w:p>
+      <w:pPr>
+        <w:pStyle w:val="Heading1"/>
+      </w:pPr>
+      <w:r>
+        <w:t>Results Interpretation</w:t>
+      </w:r>
+    </w:p>
+    <w:p>
       <w:pPr>
         <w:rPr>
           <w:b/>
         </w:rPr>
       </w:pPr>
-      <w:r>
-        <w:rPr>
-          <w:b/>
-        </w:rPr>
-        <w:t>…in response to 2 key questions</w:t>
-      </w:r>
-    </w:p>
-    <w:p>
-      <w:proofErr w:type="spellStart"/>
-      <w:proofErr w:type="gramStart"/>
-      <w:r>
-        <w:t>Lets</w:t>
-      </w:r>
-      <w:proofErr w:type="spellEnd"/>
-      <w:proofErr w:type="gramEnd"/>
-      <w:r>
-        <w:t xml:space="preserve"> look at question 1. </w:t>
-      </w:r>
-    </w:p>
-    <w:p>
-      <w:pPr>
-        <w:rPr>
-          <w:b/>
-        </w:rPr>
-      </w:pPr>
-      <w:proofErr w:type="spellStart"/>
-      <w:r>
-        <w:rPr>
-          <w:b/>
-        </w:rPr>
-        <w:t>Ho</w:t>
-      </w:r>
-      <w:proofErr w:type="spellEnd"/>
-      <w:r>
-        <w:rPr>
-          <w:b/>
-        </w:rPr>
-        <w:t xml:space="preserve"> &amp; Ha</w:t>
-      </w:r>
-    </w:p>
-    <w:p>
-      <w:pPr>
-        <w:rPr>
-          <w:b/>
-        </w:rPr>
-      </w:pPr>
-      <w:r>
-        <w:rPr>
-          <w:b/>
-        </w:rPr>
-        <w:t>Which tests &amp; why</w:t>
-      </w:r>
-    </w:p>
-    <w:p>
-      <w:pPr>
-        <w:rPr>
-          <w:b/>
-        </w:rPr>
-      </w:pPr>
-      <w:r>
-        <w:rPr>
-          <w:b/>
-        </w:rPr>
-        <w:t>How will I determine significance?</w:t>
+    </w:p>
+    <w:p>
+      <w:r>
+        <w:t>If a significant effect resulted I would calculate the confidence interval</w:t>
+      </w:r>
+      <w:r>
+        <w:t xml:space="preserve">. This will give me a range of values that my point estimate may fall within. The interval estimate can also help me conclude the true population parameter. </w:t>
+      </w:r>
+      <w:r>
+        <w:t xml:space="preserve">I can also calculate the confidence level to check whether it is likely that the confidence intervals will contain the population parameter. </w:t>
+      </w:r>
+    </w:p>
+    <w:p>
+      <w:r>
+        <w:t>If the results were insignifica</w:t>
+      </w:r>
+      <w:bookmarkStart w:id="0" w:name="_GoBack"/>
+      <w:bookmarkEnd w:id="0"/>
+      <w:r>
+        <w:t>nt, I will review my analysis plan to find a more suitabl</w:t>
+      </w:r>
+      <w:r>
+        <w:t xml:space="preserve">e method of analysis, and also </w:t>
+      </w:r>
+      <w:r>
+        <w:t xml:space="preserve">consider </w:t>
+      </w:r>
+      <w:r>
+        <w:t xml:space="preserve">a </w:t>
+      </w:r>
+      <w:r>
+        <w:t xml:space="preserve">more appropriate </w:t>
+      </w:r>
+      <w:r>
+        <w:t>sampling strategy.</w:t>
       </w:r>
     </w:p>
     <w:p/>
-    <w:p>
-      <w:pPr>
-        <w:pStyle w:val="Heading1"/>
-      </w:pPr>
-      <w:r>
-        <w:t>Results Interpretation</w:t>
-      </w:r>
-    </w:p>
-    <w:p>
-      <w:pPr>
-        <w:rPr>
-          <w:b/>
-        </w:rPr>
-      </w:pPr>
-    </w:p>
-    <w:p>
-      <w:pPr>
-        <w:rPr>
-          <w:b/>
-        </w:rPr>
-      </w:pPr>
-      <w:r>
-        <w:rPr>
-          <w:b/>
-        </w:rPr>
-        <w:t xml:space="preserve">How will I interpret results </w:t>
-      </w:r>
-      <w:proofErr w:type="gramStart"/>
-      <w:r>
-        <w:rPr>
-          <w:b/>
-        </w:rPr>
-        <w:t>if</w:t>
-      </w:r>
-      <w:proofErr w:type="gramEnd"/>
-    </w:p>
-    <w:p>
-      <w:pPr>
-        <w:pStyle w:val="ListParagraph"/>
-        <w:numPr>
-          <w:ilvl w:val="0"/>
-          <w:numId w:val="1"/>
-        </w:numPr>
-        <w:rPr>
-          <w:b/>
-        </w:rPr>
-      </w:pPr>
-      <w:r>
-        <w:rPr>
-          <w:b/>
-        </w:rPr>
-        <w:t>Significant effect resulted</w:t>
-      </w:r>
-    </w:p>
-    <w:p>
-      <w:pPr>
-        <w:pStyle w:val="ListParagraph"/>
-        <w:numPr>
-          <w:ilvl w:val="0"/>
-          <w:numId w:val="1"/>
-        </w:numPr>
-        <w:rPr>
-          <w:b/>
-        </w:rPr>
-      </w:pPr>
-      <w:r>
-        <w:rPr>
-          <w:b/>
-        </w:rPr>
-        <w:t>Results were not significant</w:t>
-      </w:r>
-    </w:p>
-    <w:p>
-      <w:pPr>
-        <w:pStyle w:val="Heading1"/>
-      </w:pPr>
-      <w:r>
-        <w:t>Conclusion</w:t>
-      </w:r>
-    </w:p>
-    <w:p>
-      <w:pPr>
-        <w:rPr>
-          <w:rFonts w:ascii="Verdana" w:hAnsi="Verdana"/>
-          <w:color w:val="000000"/>
-          <w:shd w:val="clear" w:color="auto" w:fill="FFFFFF"/>
-        </w:rPr>
-      </w:pPr>
-    </w:p>
-    <w:p>
-      <w:r>
-        <w:rPr>
-          <w:rFonts w:ascii="Verdana" w:hAnsi="Verdana"/>
-          <w:color w:val="000000"/>
-          <w:shd w:val="clear" w:color="auto" w:fill="FFFFFF"/>
-        </w:rPr>
-        <w:t>about the population and your research question</w:t>
-      </w:r>
-    </w:p>
     <w:sectPr>
       <w:pgSz w:w="12240" w:h="15840"/>
       <w:pgMar w:top="1440" w:right="1080" w:bottom="1440" w:left="1080" w:header="720" w:footer="720" w:gutter="0"/>
@@ -663,6 +729,119 @@
     </w:lvl>
   </w:abstractNum>
   <w:abstractNum w:abstractNumId="2" w15:restartNumberingAfterBreak="0">
+    <w:nsid w:val="59D1708F"/>
+    <w:multiLevelType w:val="hybridMultilevel"/>
+    <w:tmpl w:val="DD860C98"/>
+    <w:lvl w:ilvl="0" w:tplc="04090001">
+      <w:start w:val="1"/>
+      <w:numFmt w:val="bullet"/>
+      <w:lvlText w:val=""/>
+      <w:lvlJc w:val="left"/>
+      <w:pPr>
+        <w:ind w:left="720" w:hanging="360"/>
+      </w:pPr>
+      <w:rPr>
+        <w:rFonts w:ascii="Symbol" w:hAnsi="Symbol" w:hint="default"/>
+      </w:rPr>
+    </w:lvl>
+    <w:lvl w:ilvl="1" w:tplc="04090003" w:tentative="1">
+      <w:start w:val="1"/>
+      <w:numFmt w:val="bullet"/>
+      <w:lvlText w:val="o"/>
+      <w:lvlJc w:val="left"/>
+      <w:pPr>
+        <w:ind w:left="1440" w:hanging="360"/>
+      </w:pPr>
+      <w:rPr>
+        <w:rFonts w:ascii="Courier New" w:hAnsi="Courier New" w:cs="Courier New" w:hint="default"/>
+      </w:rPr>
+    </w:lvl>
+    <w:lvl w:ilvl="2" w:tplc="04090005" w:tentative="1">
+      <w:start w:val="1"/>
+      <w:numFmt w:val="bullet"/>
+      <w:lvlText w:val=""/>
+      <w:lvlJc w:val="left"/>
+      <w:pPr>
+        <w:ind w:left="2160" w:hanging="360"/>
+      </w:pPr>
+      <w:rPr>
+        <w:rFonts w:ascii="Wingdings" w:hAnsi="Wingdings" w:hint="default"/>
+      </w:rPr>
+    </w:lvl>
+    <w:lvl w:ilvl="3" w:tplc="04090001" w:tentative="1">
+      <w:start w:val="1"/>
+      <w:numFmt w:val="bullet"/>
+      <w:lvlText w:val=""/>
+      <w:lvlJc w:val="left"/>
+      <w:pPr>
+        <w:ind w:left="2880" w:hanging="360"/>
+      </w:pPr>
+      <w:rPr>
+        <w:rFonts w:ascii="Symbol" w:hAnsi="Symbol" w:hint="default"/>
+      </w:rPr>
+    </w:lvl>
+    <w:lvl w:ilvl="4" w:tplc="04090003" w:tentative="1">
+      <w:start w:val="1"/>
+      <w:numFmt w:val="bullet"/>
+      <w:lvlText w:val="o"/>
+      <w:lvlJc w:val="left"/>
+      <w:pPr>
+        <w:ind w:left="3600" w:hanging="360"/>
+      </w:pPr>
+      <w:rPr>
+        <w:rFonts w:ascii="Courier New" w:hAnsi="Courier New" w:cs="Courier New" w:hint="default"/>
+      </w:rPr>
+    </w:lvl>
+    <w:lvl w:ilvl="5" w:tplc="04090005" w:tentative="1">
+      <w:start w:val="1"/>
+      <w:numFmt w:val="bullet"/>
+      <w:lvlText w:val=""/>
+      <w:lvlJc w:val="left"/>
+      <w:pPr>
+        <w:ind w:left="4320" w:hanging="360"/>
+      </w:pPr>
+      <w:rPr>
+        <w:rFonts w:ascii="Wingdings" w:hAnsi="Wingdings" w:hint="default"/>
+      </w:rPr>
+    </w:lvl>
+    <w:lvl w:ilvl="6" w:tplc="04090001" w:tentative="1">
+      <w:start w:val="1"/>
+      <w:numFmt w:val="bullet"/>
+      <w:lvlText w:val=""/>
+      <w:lvlJc w:val="left"/>
+      <w:pPr>
+        <w:ind w:left="5040" w:hanging="360"/>
+      </w:pPr>
+      <w:rPr>
+        <w:rFonts w:ascii="Symbol" w:hAnsi="Symbol" w:hint="default"/>
+      </w:rPr>
+    </w:lvl>
+    <w:lvl w:ilvl="7" w:tplc="04090003" w:tentative="1">
+      <w:start w:val="1"/>
+      <w:numFmt w:val="bullet"/>
+      <w:lvlText w:val="o"/>
+      <w:lvlJc w:val="left"/>
+      <w:pPr>
+        <w:ind w:left="5760" w:hanging="360"/>
+      </w:pPr>
+      <w:rPr>
+        <w:rFonts w:ascii="Courier New" w:hAnsi="Courier New" w:cs="Courier New" w:hint="default"/>
+      </w:rPr>
+    </w:lvl>
+    <w:lvl w:ilvl="8" w:tplc="04090005" w:tentative="1">
+      <w:start w:val="1"/>
+      <w:numFmt w:val="bullet"/>
+      <w:lvlText w:val=""/>
+      <w:lvlJc w:val="left"/>
+      <w:pPr>
+        <w:ind w:left="6480" w:hanging="360"/>
+      </w:pPr>
+      <w:rPr>
+        <w:rFonts w:ascii="Wingdings" w:hAnsi="Wingdings" w:hint="default"/>
+      </w:rPr>
+    </w:lvl>
+  </w:abstractNum>
+  <w:abstractNum w:abstractNumId="3" w15:restartNumberingAfterBreak="0">
     <w:nsid w:val="62BB6624"/>
     <w:multiLevelType w:val="hybridMultilevel"/>
     <w:tmpl w:val="95C4FFCE"/>
@@ -755,6 +934,9 @@
     <w:abstractNumId w:val="0"/>
   </w:num>
   <w:num w:numId="3">
+    <w:abstractNumId w:val="3"/>
+  </w:num>
+  <w:num w:numId="4">
     <w:abstractNumId w:val="2"/>
   </w:num>
 </w:numbering>
